--- a/伊藤cloud/履歴書_20230622.docx
+++ b/伊藤cloud/履歴書_20230622.docx
@@ -2853,7 +2853,7 @@
           <w:p>
             <w:pPr>
               <w:rPr>
-                <w:rFonts w:ascii="ＭＳ 明朝" w:hAnsi="ＭＳ 明朝" w:hint="eastAsia"/>
+                <w:rFonts w:ascii="ＭＳ 明朝" w:hAnsi="ＭＳ 明朝"/>
                 <w:sz w:val="22"/>
               </w:rPr>
             </w:pPr>
@@ -2888,6 +2888,13 @@
                 <w:sz w:val="22"/>
               </w:rPr>
             </w:pPr>
+            <w:r>
+              <w:rPr>
+                <w:rFonts w:ascii="ＭＳ 明朝" w:hAnsi="ＭＳ 明朝" w:hint="eastAsia"/>
+                <w:sz w:val="22"/>
+              </w:rPr>
+              <w:t>2023</w:t>
+            </w:r>
           </w:p>
         </w:tc>
         <w:tc>
@@ -2906,6 +2913,13 @@
                 <w:sz w:val="22"/>
               </w:rPr>
             </w:pPr>
+            <w:r>
+              <w:rPr>
+                <w:rFonts w:ascii="ＭＳ 明朝" w:hAnsi="ＭＳ 明朝" w:hint="eastAsia"/>
+                <w:sz w:val="22"/>
+              </w:rPr>
+              <w:t>4</w:t>
+            </w:r>
           </w:p>
         </w:tc>
         <w:tc>
@@ -2921,6 +2935,29 @@
                 <w:sz w:val="22"/>
               </w:rPr>
             </w:pPr>
+            <w:r>
+              <w:rPr>
+                <w:rFonts w:ascii="ＭＳ 明朝" w:hAnsi="ＭＳ 明朝" w:hint="eastAsia"/>
+                <w:sz w:val="22"/>
+              </w:rPr>
+              <w:t xml:space="preserve">株式会社　</w:t>
+            </w:r>
+            <w:proofErr w:type="spellStart"/>
+            <w:r>
+              <w:rPr>
+                <w:rFonts w:ascii="ＭＳ 明朝" w:hAnsi="ＭＳ 明朝" w:hint="eastAsia"/>
+                <w:sz w:val="22"/>
+              </w:rPr>
+              <w:t>Achroma</w:t>
+            </w:r>
+            <w:proofErr w:type="spellEnd"/>
+            <w:r>
+              <w:rPr>
+                <w:rFonts w:ascii="ＭＳ 明朝" w:hAnsi="ＭＳ 明朝" w:hint="eastAsia"/>
+                <w:sz w:val="22"/>
+              </w:rPr>
+              <w:t xml:space="preserve">　よりAWSの設計開発業務を請け負う</w:t>
+            </w:r>
           </w:p>
         </w:tc>
       </w:tr>
@@ -3339,7 +3376,7 @@
             <w:pPr>
               <w:spacing w:beforeLines="20" w:before="57" w:line="240" w:lineRule="exact"/>
               <w:rPr>
-                <w:rFonts w:asciiTheme="minorEastAsia" w:eastAsiaTheme="minorEastAsia" w:hAnsiTheme="minorEastAsia" w:hint="eastAsia"/>
+                <w:rFonts w:asciiTheme="minorEastAsia" w:eastAsiaTheme="minorEastAsia" w:hAnsiTheme="minorEastAsia"/>
                 <w:sz w:val="22"/>
               </w:rPr>
             </w:pPr>

--- a/伊藤cloud/履歴書_20230622.docx
+++ b/伊藤cloud/履歴書_20230622.docx
@@ -611,7 +611,7 @@
                 <w:bCs/>
                 <w:sz w:val="22"/>
               </w:rPr>
-              <w:t>4</w:t>
+              <w:t>6</w:t>
             </w:r>
             <w:r>
               <w:rPr>
@@ -627,7 +627,7 @@
                 <w:bCs/>
                 <w:sz w:val="22"/>
               </w:rPr>
-              <w:t>17</w:t>
+              <w:t>22</w:t>
             </w:r>
             <w:r>
               <w:rPr>
@@ -2940,23 +2940,7 @@
                 <w:rFonts w:ascii="ＭＳ 明朝" w:hAnsi="ＭＳ 明朝" w:hint="eastAsia"/>
                 <w:sz w:val="22"/>
               </w:rPr>
-              <w:t xml:space="preserve">株式会社　</w:t>
-            </w:r>
-            <w:proofErr w:type="spellStart"/>
-            <w:r>
-              <w:rPr>
-                <w:rFonts w:ascii="ＭＳ 明朝" w:hAnsi="ＭＳ 明朝" w:hint="eastAsia"/>
-                <w:sz w:val="22"/>
-              </w:rPr>
-              <w:t>Achroma</w:t>
-            </w:r>
-            <w:proofErr w:type="spellEnd"/>
-            <w:r>
-              <w:rPr>
-                <w:rFonts w:ascii="ＭＳ 明朝" w:hAnsi="ＭＳ 明朝" w:hint="eastAsia"/>
-                <w:sz w:val="22"/>
-              </w:rPr>
-              <w:t xml:space="preserve">　よりAWSの設計開発業務を請け負う</w:t>
+              <w:t>株式会社　Achroma　よりAWSの設計開発業務を請け負う</w:t>
             </w:r>
           </w:p>
         </w:tc>
